--- a/Documentation & Demonstration/1. Project Initialization and Planning/Project Proposal (Proposed Solution).docx
+++ b/Documentation & Demonstration/1. Project Initialization and Planning/Project Proposal (Proposed Solution).docx
@@ -196,12 +196,10 @@
             <w:r>
               <w:rPr>
                 <w:rFonts w:ascii="Times New Roman" w:hAnsi="Times New Roman" w:cs="Times New Roman"/>
-                <w:b/>
-                <w:bCs/>
-                <w:sz w:val="24"/>
-                <w:szCs w:val="24"/>
-              </w:rPr>
-              <w:t>AS PS VS VV</w:t>
+                <w:sz w:val="24"/>
+                <w:szCs w:val="24"/>
+              </w:rPr>
+              <w:t>178047</w:t>
             </w:r>
           </w:p>
         </w:tc>

--- a/Documentation & Demonstration/1. Project Initialization and Planning/Project Proposal (Proposed Solution).docx
+++ b/Documentation & Demonstration/1. Project Initialization and Planning/Project Proposal (Proposed Solution).docx
@@ -164,6 +164,14 @@
                 <w:szCs w:val="24"/>
               </w:rPr>
               <w:t>m</w:t>
+            </w:r>
+            <w:r>
+              <w:rPr>
+                <w:rFonts w:ascii="Times New Roman" w:eastAsia="Times New Roman" w:hAnsi="Times New Roman" w:cs="Times New Roman"/>
+                <w:sz w:val="24"/>
+                <w:szCs w:val="24"/>
+              </w:rPr>
+              <w:t xml:space="preserve"> ID</w:t>
             </w:r>
           </w:p>
         </w:tc>
@@ -1927,61 +1935,7 @@
                 <w:sz w:val="24"/>
                 <w:szCs w:val="24"/>
               </w:rPr>
-              <w:t xml:space="preserve">pandas, </w:t>
-            </w:r>
-            <w:proofErr w:type="spellStart"/>
-            <w:r>
-              <w:rPr>
-                <w:rFonts w:ascii="Times New Roman" w:eastAsia="Times New Roman" w:hAnsi="Times New Roman" w:cs="Times New Roman"/>
-                <w:sz w:val="24"/>
-                <w:szCs w:val="24"/>
-              </w:rPr>
-              <w:t>numpy</w:t>
-            </w:r>
-            <w:proofErr w:type="spellEnd"/>
-            <w:r>
-              <w:rPr>
-                <w:rFonts w:ascii="Times New Roman" w:eastAsia="Times New Roman" w:hAnsi="Times New Roman" w:cs="Times New Roman"/>
-                <w:sz w:val="24"/>
-                <w:szCs w:val="24"/>
-              </w:rPr>
-              <w:t xml:space="preserve">, matplotlib, seaborn, </w:t>
-            </w:r>
-            <w:proofErr w:type="spellStart"/>
-            <w:r>
-              <w:rPr>
-                <w:rFonts w:ascii="Times New Roman" w:eastAsia="Times New Roman" w:hAnsi="Times New Roman" w:cs="Times New Roman"/>
-                <w:sz w:val="24"/>
-                <w:szCs w:val="24"/>
-              </w:rPr>
-              <w:t>plotly</w:t>
-            </w:r>
-            <w:proofErr w:type="spellEnd"/>
-            <w:r>
-              <w:rPr>
-                <w:rFonts w:ascii="Times New Roman" w:eastAsia="Times New Roman" w:hAnsi="Times New Roman" w:cs="Times New Roman"/>
-                <w:sz w:val="24"/>
-                <w:szCs w:val="24"/>
-              </w:rPr>
-              <w:t xml:space="preserve">, </w:t>
-            </w:r>
-            <w:proofErr w:type="spellStart"/>
-            <w:r>
-              <w:rPr>
-                <w:rFonts w:ascii="Times New Roman" w:eastAsia="Times New Roman" w:hAnsi="Times New Roman" w:cs="Times New Roman"/>
-                <w:sz w:val="24"/>
-                <w:szCs w:val="24"/>
-              </w:rPr>
-              <w:t>statsmodels</w:t>
-            </w:r>
-            <w:proofErr w:type="spellEnd"/>
-            <w:r>
-              <w:rPr>
-                <w:rFonts w:ascii="Times New Roman" w:eastAsia="Times New Roman" w:hAnsi="Times New Roman" w:cs="Times New Roman"/>
-                <w:sz w:val="24"/>
-                <w:szCs w:val="24"/>
-              </w:rPr>
-              <w:t>, prophet, scikit-learn</w:t>
+              <w:t>pandas, numpy, matplotlib, seaborn, plotly, statsmodels, prophet, scikit-learn</w:t>
             </w:r>
           </w:p>
         </w:tc>
@@ -2104,25 +2058,7 @@
                 <w:sz w:val="24"/>
                 <w:szCs w:val="24"/>
               </w:rPr>
-              <w:t xml:space="preserve">Google </w:t>
-            </w:r>
-            <w:proofErr w:type="spellStart"/>
-            <w:r>
-              <w:rPr>
-                <w:rFonts w:ascii="Times New Roman" w:eastAsia="Times New Roman" w:hAnsi="Times New Roman" w:cs="Times New Roman"/>
-                <w:sz w:val="24"/>
-                <w:szCs w:val="24"/>
-              </w:rPr>
-              <w:t>Colab</w:t>
-            </w:r>
-            <w:proofErr w:type="spellEnd"/>
-            <w:r>
-              <w:rPr>
-                <w:rFonts w:ascii="Times New Roman" w:eastAsia="Times New Roman" w:hAnsi="Times New Roman" w:cs="Times New Roman"/>
-                <w:sz w:val="24"/>
-                <w:szCs w:val="24"/>
-              </w:rPr>
-              <w:t>, VS code</w:t>
+              <w:t>Google Colab, VS code</w:t>
             </w:r>
             <w:r>
               <w:rPr>
@@ -3136,6 +3072,7 @@
   <w:style w:type="character" w:default="1" w:styleId="DefaultParagraphFont">
     <w:name w:val="Default Paragraph Font"/>
     <w:uiPriority w:val="1"/>
+    <w:semiHidden/>
     <w:unhideWhenUsed/>
   </w:style>
   <w:style w:type="table" w:default="1" w:styleId="TableNormal">
